--- a/examples/ImpactOfClimateChange/ImpactOfClimateChange.docx
+++ b/examples/ImpactOfClimateChange/ImpactOfClimateChange.docx
@@ -88,10 +88,7 @@
         <w:ind w:left="1440"/>
       </w:pPr>
       <w:r>
-        <w:t>Contexts</w:t>
-      </w:r>
-      <w:r>
-        <w:t xml:space="preserve">: </w:t>
+        <w:t xml:space="preserve">Contexts: </w:t>
       </w:r>
     </w:p>
     <w:p>
@@ -123,10 +120,7 @@
         <w:ind w:left="1440"/>
       </w:pPr>
       <w:r>
-        <w:t>Research as</w:t>
-      </w:r>
-      <w:r>
-        <w:t xml:space="preserve">sistant output files: </w:t>
+        <w:t xml:space="preserve">Research assistant output files: </w:t>
       </w:r>
       <w:hyperlink r:id="rId8">
         <w:r>
@@ -307,10 +301,7 @@
         </w:numPr>
       </w:pPr>
       <w:r>
-        <w:t xml:space="preserve">Generated </w:t>
-      </w:r>
-      <w:r>
-        <w:t xml:space="preserve">Prompt and Answer: </w:t>
+        <w:t xml:space="preserve">Generated Prompt and Answer: </w:t>
       </w:r>
       <w:hyperlink r:id="rId15">
         <w:r>
@@ -363,10 +354,7 @@
       <w:bookmarkStart w:id="4" w:name="_ijndubdeikh4" w:colFirst="0" w:colLast="0"/>
       <w:bookmarkEnd w:id="4"/>
       <w:r>
-        <w:t>Create definitions for selected resea</w:t>
-      </w:r>
-      <w:r>
-        <w:t>rch dimensions</w:t>
+        <w:t>Create definitions for selected research dimensions</w:t>
       </w:r>
     </w:p>
     <w:p>
@@ -479,10 +467,7 @@
       <w:bookmarkStart w:id="5" w:name="_nk16e396l2gg" w:colFirst="0" w:colLast="0"/>
       <w:bookmarkEnd w:id="5"/>
       <w:r>
-        <w:t>Write a blog</w:t>
-      </w:r>
-      <w:r>
-        <w:t xml:space="preserve"> about selected research dimensions</w:t>
+        <w:t>Write a blog about selected research dimensions</w:t>
       </w:r>
     </w:p>
     <w:p>
@@ -589,15 +574,7 @@
           <w:sz w:val="24"/>
           <w:szCs w:val="24"/>
         </w:rPr>
-        <w:t>W</w:t>
-      </w:r>
-      <w:r>
-        <w:rPr>
-          <w:color w:val="666666"/>
-          <w:sz w:val="24"/>
-          <w:szCs w:val="24"/>
-        </w:rPr>
-        <w:t>rite a scientific review with respect to the selected research dimensions</w:t>
+        <w:t>Write a scientific review with respect to the selected research dimensions</w:t>
       </w:r>
     </w:p>
     <w:p>
@@ -615,25 +592,7 @@
           <w:sz w:val="24"/>
           <w:szCs w:val="24"/>
         </w:rPr>
-        <w:t xml:space="preserve">Context </w:t>
-      </w:r>
-      <w:bookmarkStart w:id="6" w:name="_GoBack"/>
-      <w:bookmarkEnd w:id="6"/>
-      <w:r>
-        <w:rPr>
-          <w:color w:val="666666"/>
-          <w:sz w:val="24"/>
-          <w:szCs w:val="24"/>
-        </w:rPr>
-        <w:t>from:</w:t>
-      </w:r>
-      <w:r>
-        <w:rPr>
-          <w:color w:val="666666"/>
-          <w:sz w:val="24"/>
-          <w:szCs w:val="24"/>
-        </w:rPr>
-        <w:t xml:space="preserve"> </w:t>
+        <w:t xml:space="preserve">Context from: </w:t>
       </w:r>
       <w:hyperlink r:id="rId26">
         <w:r>
@@ -655,10 +614,7 @@
         </w:numPr>
       </w:pPr>
       <w:r>
-        <w:t>Generated Prompt and Answer:</w:t>
-      </w:r>
-      <w:r>
-        <w:t xml:space="preserve"> </w:t>
+        <w:t xml:space="preserve">Generated Prompt and Answer: </w:t>
       </w:r>
       <w:hyperlink r:id="rId27">
         <w:r>
@@ -708,116 +664,354 @@
           <w:numId w:val="1"/>
         </w:numPr>
       </w:pPr>
-      <w:bookmarkStart w:id="7" w:name="_z0vptkuksgf2" w:colFirst="0" w:colLast="0"/>
+      <w:bookmarkStart w:id="6" w:name="_z0vptkuksgf2" w:colFirst="0" w:colLast="0"/>
+      <w:bookmarkEnd w:id="6"/>
+      <w:r>
+        <w:t>Get ideas for research using selected research dimensions</w:t>
+      </w:r>
+    </w:p>
+    <w:p>
+      <w:pPr>
+        <w:ind w:left="1440"/>
+      </w:pPr>
+    </w:p>
+    <w:p>
+      <w:pPr>
+        <w:numPr>
+          <w:ilvl w:val="1"/>
+          <w:numId w:val="1"/>
+        </w:numPr>
+      </w:pPr>
+      <w:r>
+        <w:t xml:space="preserve">Generated Prompt and Answer: </w:t>
+      </w:r>
+      <w:hyperlink r:id="rId29">
+        <w:r>
+          <w:rPr>
+            <w:color w:val="1155CC"/>
+            <w:u w:val="single"/>
+          </w:rPr>
+          <w:t>https://chat.openai.com/share/439dfc85-9dd2-484b-ad4c-acffe7d5207e</w:t>
+        </w:r>
+      </w:hyperlink>
+    </w:p>
+    <w:p>
+      <w:pPr>
+        <w:numPr>
+          <w:ilvl w:val="1"/>
+          <w:numId w:val="1"/>
+        </w:numPr>
+      </w:pPr>
+      <w:r>
+        <w:t xml:space="preserve">Generated Prompt and Answer: </w:t>
+      </w:r>
+      <w:hyperlink r:id="rId30">
+        <w:r>
+          <w:rPr>
+            <w:color w:val="1155CC"/>
+            <w:u w:val="single"/>
+          </w:rPr>
+          <w:t>https://chat.openai.com/share/450c4214-bb8a-410a-9fb1-1b9a9f595166</w:t>
+        </w:r>
+      </w:hyperlink>
+    </w:p>
+    <w:p>
+      <w:pPr>
+        <w:ind w:left="1440"/>
+      </w:pPr>
+    </w:p>
+    <w:p>
+      <w:pPr>
+        <w:pStyle w:val="Heading4"/>
+        <w:numPr>
+          <w:ilvl w:val="0"/>
+          <w:numId w:val="1"/>
+        </w:numPr>
+      </w:pPr>
+      <w:bookmarkStart w:id="7" w:name="_fexi5a68uphg" w:colFirst="0" w:colLast="0"/>
       <w:bookmarkEnd w:id="7"/>
       <w:r>
-        <w:t>Get ideas for research using selected research dimensions</w:t>
-      </w:r>
-    </w:p>
-    <w:p>
-      <w:pPr>
+        <w:t>Formulate a literature search query based on the selected research dimensions</w:t>
+      </w:r>
+    </w:p>
+    <w:p>
+      <w:pPr>
+        <w:ind w:left="720"/>
+      </w:pPr>
+    </w:p>
+    <w:p>
+      <w:pPr>
+        <w:numPr>
+          <w:ilvl w:val="1"/>
+          <w:numId w:val="1"/>
+        </w:numPr>
+      </w:pPr>
+      <w:r>
+        <w:t xml:space="preserve">Generated Prompt and Answer: </w:t>
+      </w:r>
+      <w:hyperlink r:id="rId31">
+        <w:r>
+          <w:rPr>
+            <w:color w:val="1155CC"/>
+            <w:u w:val="single"/>
+          </w:rPr>
+          <w:t>https://chat.openai.com/share/a6f7391d-4717-487c-b988-01f020f9ff4c</w:t>
+        </w:r>
+      </w:hyperlink>
+    </w:p>
+    <w:p>
+      <w:pPr>
+        <w:pStyle w:val="NormalWeb"/>
+        <w:numPr>
+          <w:ilvl w:val="0"/>
+          <w:numId w:val="1"/>
+        </w:numPr>
+        <w:spacing w:before="0" w:beforeAutospacing="0" w:after="0" w:afterAutospacing="0"/>
+        <w:textAlignment w:val="baseline"/>
+        <w:rPr>
+          <w:rFonts w:ascii="Arial" w:hAnsi="Arial" w:cs="Arial"/>
+          <w:color w:val="000000"/>
+          <w:sz w:val="22"/>
+          <w:szCs w:val="22"/>
+        </w:rPr>
+      </w:pPr>
+      <w:r>
+        <w:rPr>
+          <w:rFonts w:ascii="Arial" w:hAnsi="Arial" w:cs="Arial"/>
+          <w:color w:val="666666"/>
+        </w:rPr>
+        <w:t>Create user stories and accept criteria from scientific contexts</w:t>
+      </w:r>
+    </w:p>
+    <w:p>
+      <w:pPr>
+        <w:pStyle w:val="NormalWeb"/>
+        <w:spacing w:before="0" w:beforeAutospacing="0" w:after="0" w:afterAutospacing="0"/>
         <w:ind w:left="1440"/>
-      </w:pPr>
-    </w:p>
-    <w:p>
-      <w:pPr>
+        <w:rPr>
+          <w:rFonts w:ascii="Arial" w:eastAsia="Arial" w:hAnsi="Arial" w:cs="Arial"/>
+          <w:sz w:val="22"/>
+          <w:szCs w:val="22"/>
+          <w:lang w:val="en"/>
+        </w:rPr>
+      </w:pPr>
+    </w:p>
+    <w:p>
+      <w:pPr>
+        <w:pStyle w:val="NormalWeb"/>
         <w:numPr>
           <w:ilvl w:val="1"/>
           <w:numId w:val="1"/>
         </w:numPr>
-      </w:pPr>
-      <w:r>
-        <w:t xml:space="preserve">Generated Prompt and Answer: </w:t>
-      </w:r>
-      <w:hyperlink r:id="rId29">
-        <w:r>
-          <w:rPr>
-            <w:color w:val="1155CC"/>
-            <w:u w:val="single"/>
-          </w:rPr>
-          <w:t>h</w:t>
-        </w:r>
-        <w:r>
-          <w:rPr>
-            <w:color w:val="1155CC"/>
-            <w:u w:val="single"/>
-          </w:rPr>
-          <w:t>ttps://chat.openai.com/share/439dfc85-9dd2-484b-ad4c-acffe7d5207e</w:t>
-        </w:r>
-      </w:hyperlink>
-    </w:p>
-    <w:p>
-      <w:pPr>
+        <w:spacing w:before="0" w:beforeAutospacing="0" w:after="0" w:afterAutospacing="0"/>
+      </w:pPr>
+      <w:r>
+        <w:rPr>
+          <w:rFonts w:ascii="Arial" w:eastAsia="Arial" w:hAnsi="Arial" w:cs="Arial"/>
+          <w:sz w:val="22"/>
+          <w:szCs w:val="22"/>
+          <w:lang w:val="en"/>
+        </w:rPr>
+        <w:t>Generated Prompt and Answer</w:t>
+      </w:r>
+      <w:r>
+        <w:rPr>
+          <w:rFonts w:ascii="Arial" w:eastAsia="Arial" w:hAnsi="Arial" w:cs="Arial"/>
+          <w:sz w:val="22"/>
+          <w:szCs w:val="22"/>
+          <w:lang w:val="en"/>
+        </w:rPr>
+        <w:t xml:space="preserve">: </w:t>
+      </w:r>
+      <w:hyperlink r:id="rId32" w:history="1">
+        <w:r>
+          <w:rPr>
+            <w:rStyle w:val="Hyperlink"/>
+            <w:rFonts w:ascii="Arial" w:hAnsi="Arial" w:cs="Arial"/>
+            <w:color w:val="1155CC"/>
+            <w:sz w:val="22"/>
+            <w:szCs w:val="22"/>
+          </w:rPr>
+          <w:t>https:</w:t>
+        </w:r>
+        <w:r>
+          <w:rPr>
+            <w:rStyle w:val="Hyperlink"/>
+            <w:rFonts w:ascii="Arial" w:hAnsi="Arial" w:cs="Arial"/>
+            <w:color w:val="1155CC"/>
+            <w:sz w:val="22"/>
+            <w:szCs w:val="22"/>
+          </w:rPr>
+          <w:t>/</w:t>
+        </w:r>
+        <w:r>
+          <w:rPr>
+            <w:rStyle w:val="Hyperlink"/>
+            <w:rFonts w:ascii="Arial" w:hAnsi="Arial" w:cs="Arial"/>
+            <w:color w:val="1155CC"/>
+            <w:sz w:val="22"/>
+            <w:szCs w:val="22"/>
+          </w:rPr>
+          <w:t>/chat.openai.com/share/6d1ee9f0-b72d-47be-b985-9ec1e96d17c4</w:t>
+        </w:r>
+      </w:hyperlink>
+    </w:p>
+    <w:p>
+      <w:pPr>
+        <w:pStyle w:val="NormalWeb"/>
+        <w:spacing w:before="0" w:beforeAutospacing="0" w:after="0" w:afterAutospacing="0"/>
+        <w:textAlignment w:val="baseline"/>
+        <w:rPr>
+          <w:rFonts w:ascii="Arial" w:eastAsia="Arial" w:hAnsi="Arial" w:cs="Arial"/>
+          <w:sz w:val="22"/>
+          <w:szCs w:val="22"/>
+        </w:rPr>
+      </w:pPr>
+    </w:p>
+    <w:p>
+      <w:pPr>
+        <w:pStyle w:val="NormalWeb"/>
+        <w:spacing w:before="0" w:beforeAutospacing="0" w:after="0" w:afterAutospacing="0"/>
+        <w:textAlignment w:val="baseline"/>
+        <w:rPr>
+          <w:rFonts w:ascii="Arial" w:eastAsia="Arial" w:hAnsi="Arial" w:cs="Arial"/>
+          <w:sz w:val="22"/>
+          <w:szCs w:val="22"/>
+        </w:rPr>
+      </w:pPr>
+    </w:p>
+    <w:p>
+      <w:pPr>
+        <w:pStyle w:val="NormalWeb"/>
+        <w:spacing w:before="0" w:beforeAutospacing="0" w:after="0" w:afterAutospacing="0"/>
+        <w:ind w:left="720"/>
+        <w:textAlignment w:val="baseline"/>
+        <w:rPr>
+          <w:rFonts w:ascii="Arial" w:hAnsi="Arial" w:cs="Arial"/>
+          <w:color w:val="000000"/>
+          <w:sz w:val="22"/>
+          <w:szCs w:val="22"/>
+        </w:rPr>
+      </w:pPr>
+    </w:p>
+    <w:p>
+      <w:pPr>
+        <w:numPr>
+          <w:ilvl w:val="0"/>
+          <w:numId w:val="1"/>
+        </w:numPr>
+        <w:spacing w:line="240" w:lineRule="auto"/>
+        <w:textAlignment w:val="baseline"/>
+        <w:rPr>
+          <w:rFonts w:eastAsia="Times New Roman"/>
+          <w:color w:val="000000"/>
+          <w:lang w:val="en-US"/>
+        </w:rPr>
+      </w:pPr>
+      <w:r>
+        <w:rPr>
+          <w:rFonts w:eastAsia="Times New Roman"/>
+          <w:color w:val="000000"/>
+          <w:lang w:val="en-US"/>
+        </w:rPr>
+        <w:lastRenderedPageBreak/>
+        <w:t>Write a basic project proposal</w:t>
+      </w:r>
+    </w:p>
+    <w:p>
+      <w:pPr>
+        <w:spacing w:line="240" w:lineRule="auto"/>
+        <w:ind w:left="720"/>
+        <w:textAlignment w:val="baseline"/>
+        <w:rPr>
+          <w:rFonts w:eastAsia="Times New Roman"/>
+          <w:color w:val="000000"/>
+          <w:lang w:val="en-US"/>
+        </w:rPr>
+      </w:pPr>
+    </w:p>
+    <w:p>
+      <w:pPr>
+        <w:pStyle w:val="NormalWeb"/>
         <w:numPr>
           <w:ilvl w:val="1"/>
           <w:numId w:val="1"/>
         </w:numPr>
-      </w:pPr>
-      <w:r>
-        <w:t xml:space="preserve">Generated Prompt and Answer: </w:t>
-      </w:r>
-      <w:hyperlink r:id="rId30">
-        <w:r>
-          <w:rPr>
-            <w:color w:val="1155CC"/>
-            <w:u w:val="single"/>
-          </w:rPr>
-          <w:t>https://chat.openai.com/share/450c4214-bb8a-410a-9fb1-1b9a9f595166</w:t>
-        </w:r>
-      </w:hyperlink>
-    </w:p>
-    <w:p>
-      <w:pPr>
-        <w:ind w:left="1440"/>
-      </w:pPr>
-    </w:p>
-    <w:p>
-      <w:pPr>
-        <w:pStyle w:val="Heading4"/>
-        <w:numPr>
-          <w:ilvl w:val="0"/>
-          <w:numId w:val="1"/>
-        </w:numPr>
-      </w:pPr>
-      <w:bookmarkStart w:id="8" w:name="_fexi5a68uphg" w:colFirst="0" w:colLast="0"/>
-      <w:bookmarkEnd w:id="8"/>
-      <w:r>
-        <w:t>Formulate a literature search query based on the selected research dimensions</w:t>
-      </w:r>
+        <w:spacing w:before="0" w:beforeAutospacing="0" w:after="0" w:afterAutospacing="0"/>
+      </w:pPr>
+      <w:r>
+        <w:rPr>
+          <w:rFonts w:ascii="Arial" w:eastAsia="Arial" w:hAnsi="Arial" w:cs="Arial"/>
+          <w:sz w:val="22"/>
+          <w:szCs w:val="22"/>
+          <w:lang w:val="en"/>
+        </w:rPr>
+        <w:t>Generated Prompt and Answer</w:t>
+      </w:r>
+      <w:r>
+        <w:rPr>
+          <w:rFonts w:ascii="Arial" w:eastAsia="Arial" w:hAnsi="Arial" w:cs="Arial"/>
+          <w:sz w:val="22"/>
+          <w:szCs w:val="22"/>
+          <w:lang w:val="en"/>
+        </w:rPr>
+        <w:t>:</w:t>
+      </w:r>
+      <w:r>
+        <w:t xml:space="preserve"> </w:t>
+      </w:r>
+      <w:hyperlink r:id="rId33" w:history="1">
+        <w:r>
+          <w:rPr>
+            <w:rStyle w:val="Hyperlink"/>
+            <w:rFonts w:ascii="Arial" w:hAnsi="Arial" w:cs="Arial"/>
+            <w:color w:val="1155CC"/>
+            <w:sz w:val="22"/>
+            <w:szCs w:val="22"/>
+          </w:rPr>
+          <w:t>https</w:t>
+        </w:r>
+        <w:bookmarkStart w:id="8" w:name="_GoBack"/>
+        <w:bookmarkEnd w:id="8"/>
+        <w:r>
+          <w:rPr>
+            <w:rStyle w:val="Hyperlink"/>
+            <w:rFonts w:ascii="Arial" w:hAnsi="Arial" w:cs="Arial"/>
+            <w:color w:val="1155CC"/>
+            <w:sz w:val="22"/>
+            <w:szCs w:val="22"/>
+          </w:rPr>
+          <w:t>:</w:t>
+        </w:r>
+        <w:r>
+          <w:rPr>
+            <w:rStyle w:val="Hyperlink"/>
+            <w:rFonts w:ascii="Arial" w:hAnsi="Arial" w:cs="Arial"/>
+            <w:color w:val="1155CC"/>
+            <w:sz w:val="22"/>
+            <w:szCs w:val="22"/>
+          </w:rPr>
+          <w:t>//chat.openai.com/share/48351b84-e508-4b1d-b6b1-6e81921fd201</w:t>
+        </w:r>
+      </w:hyperlink>
+    </w:p>
+    <w:p>
+      <w:pPr>
+        <w:spacing w:line="240" w:lineRule="auto"/>
+        <w:ind w:left="1080"/>
+        <w:textAlignment w:val="baseline"/>
+        <w:rPr>
+          <w:rFonts w:eastAsia="Times New Roman"/>
+          <w:color w:val="000000"/>
+          <w:lang w:val="en-US"/>
+        </w:rPr>
+      </w:pPr>
     </w:p>
     <w:p>
       <w:pPr>
         <w:ind w:left="720"/>
       </w:pPr>
     </w:p>
-    <w:p>
-      <w:pPr>
-        <w:numPr>
-          <w:ilvl w:val="1"/>
-          <w:numId w:val="1"/>
-        </w:numPr>
-      </w:pPr>
-      <w:r>
-        <w:t xml:space="preserve">Generated Prompt and Answer: </w:t>
-      </w:r>
-      <w:hyperlink r:id="rId31">
-        <w:r>
-          <w:rPr>
-            <w:color w:val="1155CC"/>
-            <w:u w:val="single"/>
-          </w:rPr>
-          <w:t>https://chat.openai.com/share/a6f7391d-4717-487c-b988-01f020f9</w:t>
-        </w:r>
-        <w:r>
-          <w:rPr>
-            <w:color w:val="1155CC"/>
-            <w:u w:val="single"/>
-          </w:rPr>
-          <w:t>ff4c</w:t>
-        </w:r>
-      </w:hyperlink>
-    </w:p>
-    <w:p/>
     <w:sectPr>
       <w:pgSz w:w="12240" w:h="15840"/>
       <w:pgMar w:top="1440" w:right="1440" w:bottom="1440" w:left="1440" w:header="720" w:footer="720" w:gutter="0"/>
@@ -831,6 +1025,232 @@
 <file path=word/numbering.xml><?xml version="1.0" encoding="utf-8"?>
 <w:numbering xmlns:wpc="http://schemas.microsoft.com/office/word/2010/wordprocessingCanvas" xmlns:cx="http://schemas.microsoft.com/office/drawing/2014/chartex" xmlns:cx1="http://schemas.microsoft.com/office/drawing/2015/9/8/chartex" xmlns:mc="http://schemas.openxmlformats.org/markup-compatibility/2006" xmlns:o="urn:schemas-microsoft-com:office:office" xmlns:r="http://schemas.openxmlformats.org/officeDocument/2006/relationships" xmlns:m="http://schemas.openxmlformats.org/officeDocument/2006/math" xmlns:v="urn:schemas-microsoft-com:vml" xmlns:wp14="http://schemas.microsoft.com/office/word/2010/wordprocessingDrawing" xmlns:wp="http://schemas.openxmlformats.org/drawingml/2006/wordprocessingDrawing" xmlns:w10="urn:schemas-microsoft-com:office:word" xmlns:w="http://schemas.openxmlformats.org/wordprocessingml/2006/main" xmlns:w14="http://schemas.microsoft.com/office/word/2010/wordml" xmlns:w15="http://schemas.microsoft.com/office/word/2012/wordml" xmlns:w16se="http://schemas.microsoft.com/office/word/2015/wordml/symex" xmlns:wpg="http://schemas.microsoft.com/office/word/2010/wordprocessingGroup" xmlns:wpi="http://schemas.microsoft.com/office/word/2010/wordprocessingInk" xmlns:wne="http://schemas.microsoft.com/office/word/2006/wordml" xmlns:wps="http://schemas.microsoft.com/office/word/2010/wordprocessingShape" mc:Ignorable="w14 w15 w16se wp14">
   <w:abstractNum w:abstractNumId="0" w15:restartNumberingAfterBreak="0">
+    <w:nsid w:val="2E912E00"/>
+    <w:multiLevelType w:val="multilevel"/>
+    <w:tmpl w:val="91840D16"/>
+    <w:lvl w:ilvl="0">
+      <w:start w:val="1"/>
+      <w:numFmt w:val="decimal"/>
+      <w:lvlText w:val="%1."/>
+      <w:lvlJc w:val="left"/>
+      <w:pPr>
+        <w:tabs>
+          <w:tab w:val="num" w:pos="720"/>
+        </w:tabs>
+        <w:ind w:left="720" w:hanging="360"/>
+      </w:pPr>
+    </w:lvl>
+    <w:lvl w:ilvl="1" w:tentative="1">
+      <w:start w:val="1"/>
+      <w:numFmt w:val="decimal"/>
+      <w:lvlText w:val="%2."/>
+      <w:lvlJc w:val="left"/>
+      <w:pPr>
+        <w:tabs>
+          <w:tab w:val="num" w:pos="1440"/>
+        </w:tabs>
+        <w:ind w:left="1440" w:hanging="360"/>
+      </w:pPr>
+    </w:lvl>
+    <w:lvl w:ilvl="2" w:tentative="1">
+      <w:start w:val="1"/>
+      <w:numFmt w:val="decimal"/>
+      <w:lvlText w:val="%3."/>
+      <w:lvlJc w:val="left"/>
+      <w:pPr>
+        <w:tabs>
+          <w:tab w:val="num" w:pos="2160"/>
+        </w:tabs>
+        <w:ind w:left="2160" w:hanging="360"/>
+      </w:pPr>
+    </w:lvl>
+    <w:lvl w:ilvl="3" w:tentative="1">
+      <w:start w:val="1"/>
+      <w:numFmt w:val="decimal"/>
+      <w:lvlText w:val="%4."/>
+      <w:lvlJc w:val="left"/>
+      <w:pPr>
+        <w:tabs>
+          <w:tab w:val="num" w:pos="2880"/>
+        </w:tabs>
+        <w:ind w:left="2880" w:hanging="360"/>
+      </w:pPr>
+    </w:lvl>
+    <w:lvl w:ilvl="4" w:tentative="1">
+      <w:start w:val="1"/>
+      <w:numFmt w:val="decimal"/>
+      <w:lvlText w:val="%5."/>
+      <w:lvlJc w:val="left"/>
+      <w:pPr>
+        <w:tabs>
+          <w:tab w:val="num" w:pos="3600"/>
+        </w:tabs>
+        <w:ind w:left="3600" w:hanging="360"/>
+      </w:pPr>
+    </w:lvl>
+    <w:lvl w:ilvl="5" w:tentative="1">
+      <w:start w:val="1"/>
+      <w:numFmt w:val="decimal"/>
+      <w:lvlText w:val="%6."/>
+      <w:lvlJc w:val="left"/>
+      <w:pPr>
+        <w:tabs>
+          <w:tab w:val="num" w:pos="4320"/>
+        </w:tabs>
+        <w:ind w:left="4320" w:hanging="360"/>
+      </w:pPr>
+    </w:lvl>
+    <w:lvl w:ilvl="6" w:tentative="1">
+      <w:start w:val="1"/>
+      <w:numFmt w:val="decimal"/>
+      <w:lvlText w:val="%7."/>
+      <w:lvlJc w:val="left"/>
+      <w:pPr>
+        <w:tabs>
+          <w:tab w:val="num" w:pos="5040"/>
+        </w:tabs>
+        <w:ind w:left="5040" w:hanging="360"/>
+      </w:pPr>
+    </w:lvl>
+    <w:lvl w:ilvl="7" w:tentative="1">
+      <w:start w:val="1"/>
+      <w:numFmt w:val="decimal"/>
+      <w:lvlText w:val="%8."/>
+      <w:lvlJc w:val="left"/>
+      <w:pPr>
+        <w:tabs>
+          <w:tab w:val="num" w:pos="5760"/>
+        </w:tabs>
+        <w:ind w:left="5760" w:hanging="360"/>
+      </w:pPr>
+    </w:lvl>
+    <w:lvl w:ilvl="8" w:tentative="1">
+      <w:start w:val="1"/>
+      <w:numFmt w:val="decimal"/>
+      <w:lvlText w:val="%9."/>
+      <w:lvlJc w:val="left"/>
+      <w:pPr>
+        <w:tabs>
+          <w:tab w:val="num" w:pos="6480"/>
+        </w:tabs>
+        <w:ind w:left="6480" w:hanging="360"/>
+      </w:pPr>
+    </w:lvl>
+  </w:abstractNum>
+  <w:abstractNum w:abstractNumId="1" w15:restartNumberingAfterBreak="0">
+    <w:nsid w:val="6466569E"/>
+    <w:multiLevelType w:val="multilevel"/>
+    <w:tmpl w:val="91840D16"/>
+    <w:lvl w:ilvl="0">
+      <w:start w:val="1"/>
+      <w:numFmt w:val="decimal"/>
+      <w:lvlText w:val="%1."/>
+      <w:lvlJc w:val="left"/>
+      <w:pPr>
+        <w:tabs>
+          <w:tab w:val="num" w:pos="720"/>
+        </w:tabs>
+        <w:ind w:left="720" w:hanging="360"/>
+      </w:pPr>
+    </w:lvl>
+    <w:lvl w:ilvl="1" w:tentative="1">
+      <w:start w:val="1"/>
+      <w:numFmt w:val="decimal"/>
+      <w:lvlText w:val="%2."/>
+      <w:lvlJc w:val="left"/>
+      <w:pPr>
+        <w:tabs>
+          <w:tab w:val="num" w:pos="1440"/>
+        </w:tabs>
+        <w:ind w:left="1440" w:hanging="360"/>
+      </w:pPr>
+    </w:lvl>
+    <w:lvl w:ilvl="2" w:tentative="1">
+      <w:start w:val="1"/>
+      <w:numFmt w:val="decimal"/>
+      <w:lvlText w:val="%3."/>
+      <w:lvlJc w:val="left"/>
+      <w:pPr>
+        <w:tabs>
+          <w:tab w:val="num" w:pos="2160"/>
+        </w:tabs>
+        <w:ind w:left="2160" w:hanging="360"/>
+      </w:pPr>
+    </w:lvl>
+    <w:lvl w:ilvl="3" w:tentative="1">
+      <w:start w:val="1"/>
+      <w:numFmt w:val="decimal"/>
+      <w:lvlText w:val="%4."/>
+      <w:lvlJc w:val="left"/>
+      <w:pPr>
+        <w:tabs>
+          <w:tab w:val="num" w:pos="2880"/>
+        </w:tabs>
+        <w:ind w:left="2880" w:hanging="360"/>
+      </w:pPr>
+    </w:lvl>
+    <w:lvl w:ilvl="4" w:tentative="1">
+      <w:start w:val="1"/>
+      <w:numFmt w:val="decimal"/>
+      <w:lvlText w:val="%5."/>
+      <w:lvlJc w:val="left"/>
+      <w:pPr>
+        <w:tabs>
+          <w:tab w:val="num" w:pos="3600"/>
+        </w:tabs>
+        <w:ind w:left="3600" w:hanging="360"/>
+      </w:pPr>
+    </w:lvl>
+    <w:lvl w:ilvl="5" w:tentative="1">
+      <w:start w:val="1"/>
+      <w:numFmt w:val="decimal"/>
+      <w:lvlText w:val="%6."/>
+      <w:lvlJc w:val="left"/>
+      <w:pPr>
+        <w:tabs>
+          <w:tab w:val="num" w:pos="4320"/>
+        </w:tabs>
+        <w:ind w:left="4320" w:hanging="360"/>
+      </w:pPr>
+    </w:lvl>
+    <w:lvl w:ilvl="6" w:tentative="1">
+      <w:start w:val="1"/>
+      <w:numFmt w:val="decimal"/>
+      <w:lvlText w:val="%7."/>
+      <w:lvlJc w:val="left"/>
+      <w:pPr>
+        <w:tabs>
+          <w:tab w:val="num" w:pos="5040"/>
+        </w:tabs>
+        <w:ind w:left="5040" w:hanging="360"/>
+      </w:pPr>
+    </w:lvl>
+    <w:lvl w:ilvl="7" w:tentative="1">
+      <w:start w:val="1"/>
+      <w:numFmt w:val="decimal"/>
+      <w:lvlText w:val="%8."/>
+      <w:lvlJc w:val="left"/>
+      <w:pPr>
+        <w:tabs>
+          <w:tab w:val="num" w:pos="5760"/>
+        </w:tabs>
+        <w:ind w:left="5760" w:hanging="360"/>
+      </w:pPr>
+    </w:lvl>
+    <w:lvl w:ilvl="8" w:tentative="1">
+      <w:start w:val="1"/>
+      <w:numFmt w:val="decimal"/>
+      <w:lvlText w:val="%9."/>
+      <w:lvlJc w:val="left"/>
+      <w:pPr>
+        <w:tabs>
+          <w:tab w:val="num" w:pos="6480"/>
+        </w:tabs>
+        <w:ind w:left="6480" w:hanging="360"/>
+      </w:pPr>
+    </w:lvl>
+  </w:abstractNum>
+  <w:abstractNum w:abstractNumId="2" w15:restartNumberingAfterBreak="0">
     <w:nsid w:val="6ECB2788"/>
     <w:multiLevelType w:val="multilevel"/>
     <w:tmpl w:val="95BCBD6E"/>
@@ -944,6 +1364,12 @@
     </w:lvl>
   </w:abstractNum>
   <w:num w:numId="1">
+    <w:abstractNumId w:val="2"/>
+  </w:num>
+  <w:num w:numId="2">
+    <w:abstractNumId w:val="1"/>
+  </w:num>
+  <w:num w:numId="3">
     <w:abstractNumId w:val="0"/>
   </w:num>
 </w:numbering>
@@ -1489,6 +1915,47 @@
       <w:szCs w:val="30"/>
     </w:rPr>
   </w:style>
+  <w:style w:type="paragraph" w:styleId="NormalWeb">
+    <w:name w:val="Normal (Web)"/>
+    <w:basedOn w:val="Normal"/>
+    <w:uiPriority w:val="99"/>
+    <w:semiHidden/>
+    <w:unhideWhenUsed/>
+    <w:rsid w:val="00BF3AF4"/>
+    <w:pPr>
+      <w:spacing w:before="100" w:beforeAutospacing="1" w:after="100" w:afterAutospacing="1" w:line="240" w:lineRule="auto"/>
+    </w:pPr>
+    <w:rPr>
+      <w:rFonts w:ascii="Times New Roman" w:eastAsia="Times New Roman" w:hAnsi="Times New Roman" w:cs="Times New Roman"/>
+      <w:sz w:val="24"/>
+      <w:szCs w:val="24"/>
+      <w:lang w:val="en-US"/>
+    </w:rPr>
+  </w:style>
+  <w:style w:type="character" w:styleId="Hyperlink">
+    <w:name w:val="Hyperlink"/>
+    <w:basedOn w:val="DefaultParagraphFont"/>
+    <w:uiPriority w:val="99"/>
+    <w:semiHidden/>
+    <w:unhideWhenUsed/>
+    <w:rsid w:val="00BF3AF4"/>
+    <w:rPr>
+      <w:color w:val="0000FF"/>
+      <w:u w:val="single"/>
+    </w:rPr>
+  </w:style>
+  <w:style w:type="character" w:styleId="FollowedHyperlink">
+    <w:name w:val="FollowedHyperlink"/>
+    <w:basedOn w:val="DefaultParagraphFont"/>
+    <w:uiPriority w:val="99"/>
+    <w:semiHidden/>
+    <w:unhideWhenUsed/>
+    <w:rsid w:val="00BF3AF4"/>
+    <w:rPr>
+      <w:color w:val="800080" w:themeColor="followedHyperlink"/>
+      <w:u w:val="single"/>
+    </w:rPr>
+  </w:style>
 </w:styles>
 </file>
 
